--- a/202030310213 单庆林 自2003/上机实验5.docx
+++ b/202030310213 单庆林 自2003/上机实验5.docx
@@ -17,6 +17,88 @@
         </w:rPr>
       </w:pPr>
       <w:r>
+        <w:t>Copyright </w:t>
+      </w:r>
+      <w:r>
+        <w:rPr>
+          <w:noProof/>
+        </w:rPr>
+        <w:drawing>
+          <wp:inline distT="0" distB="0" distL="0" distR="0" wp14:anchorId="22B65493" wp14:editId="47D73F67">
+            <wp:extent cx="220980" cy="220980"/>
+            <wp:effectExtent l="0" t="0" r="7620" b="7620"/>
+            <wp:docPr id="4" name="图片 4"/>
+            <wp:cNvGraphicFramePr>
+              <a:graphicFrameLocks xmlns:a="http://schemas.openxmlformats.org/drawingml/2006/main" noChangeAspect="1"/>
+            </wp:cNvGraphicFramePr>
+            <a:graphic xmlns:a="http://schemas.openxmlformats.org/drawingml/2006/main">
+              <a:graphicData uri="http://schemas.openxmlformats.org/drawingml/2006/picture">
+                <pic:pic xmlns:pic="http://schemas.openxmlformats.org/drawingml/2006/picture">
+                  <pic:nvPicPr>
+                    <pic:cNvPr id="0" name="Picture 4"/>
+                    <pic:cNvPicPr>
+                      <a:picLocks noChangeAspect="1" noChangeArrowheads="1"/>
+                    </pic:cNvPicPr>
+                  </pic:nvPicPr>
+                  <pic:blipFill>
+                    <a:blip r:embed="rId7">
+                      <a:extLst>
+                        <a:ext uri="{28A0092B-C50C-407E-A947-70E740481C1C}">
+                          <a14:useLocalDpi xmlns:a14="http://schemas.microsoft.com/office/drawing/2010/main" val="0"/>
+                        </a:ext>
+                      </a:extLst>
+                    </a:blip>
+                    <a:srcRect/>
+                    <a:stretch>
+                      <a:fillRect/>
+                    </a:stretch>
+                  </pic:blipFill>
+                  <pic:spPr bwMode="auto">
+                    <a:xfrm>
+                      <a:off x="0" y="0"/>
+                      <a:ext cx="220980" cy="220980"/>
+                    </a:xfrm>
+                    <a:prstGeom prst="rect">
+                      <a:avLst/>
+                    </a:prstGeom>
+                    <a:noFill/>
+                    <a:ln>
+                      <a:noFill/>
+                    </a:ln>
+                  </pic:spPr>
+                </pic:pic>
+              </a:graphicData>
+            </a:graphic>
+          </wp:inline>
+        </w:drawing>
+      </w:r>
+      <w:r>
+        <w:t>2021-2099 </w:t>
+      </w:r>
+      <w:proofErr w:type="spellStart"/>
+      <w:r>
+        <w:t>QinglinShan</w:t>
+      </w:r>
+      <w:proofErr w:type="spellEnd"/>
+      <w:r>
+        <w:t>. All rights reserved</w:t>
+      </w:r>
+    </w:p>
+    <w:p>
+      <w:pPr>
+        <w:autoSpaceDE w:val="0"/>
+        <w:autoSpaceDN w:val="0"/>
+        <w:adjustRightInd w:val="0"/>
+        <w:jc w:val="left"/>
+        <w:rPr>
+          <w:rFonts w:ascii="黑体" w:eastAsia="黑体" w:hAnsi="黑体" w:cs="新宋体"/>
+          <w:color w:val="808080"/>
+          <w:kern w:val="0"/>
+          <w:sz w:val="36"/>
+          <w:szCs w:val="36"/>
+        </w:rPr>
+      </w:pPr>
+      <w:r>
         <w:rPr>
           <w:rFonts w:ascii="黑体" w:eastAsia="黑体" w:hAnsi="黑体" w:cs="新宋体" w:hint="eastAsia"/>
           <w:color w:val="808080"/>
@@ -249,7 +331,29 @@
           <w:sz w:val="19"/>
           <w:szCs w:val="19"/>
         </w:rPr>
-        <w:t xml:space="preserve"> setx(</w:t>
+        <w:t xml:space="preserve"> </w:t>
+      </w:r>
+      <w:proofErr w:type="spellStart"/>
+      <w:r>
+        <w:rPr>
+          <w:rFonts w:ascii="新宋体" w:eastAsia="新宋体" w:cs="新宋体"/>
+          <w:color w:val="000000"/>
+          <w:kern w:val="0"/>
+          <w:sz w:val="19"/>
+          <w:szCs w:val="19"/>
+        </w:rPr>
+        <w:t>setx</w:t>
+      </w:r>
+      <w:proofErr w:type="spellEnd"/>
+      <w:r>
+        <w:rPr>
+          <w:rFonts w:ascii="新宋体" w:eastAsia="新宋体" w:cs="新宋体"/>
+          <w:color w:val="000000"/>
+          <w:kern w:val="0"/>
+          <w:sz w:val="19"/>
+          <w:szCs w:val="19"/>
+        </w:rPr>
+        <w:t>(</w:t>
       </w:r>
       <w:r>
         <w:rPr>
@@ -271,6 +375,7 @@
         </w:rPr>
         <w:t xml:space="preserve"> </w:t>
       </w:r>
+      <w:proofErr w:type="spellStart"/>
       <w:r>
         <w:rPr>
           <w:rFonts w:ascii="新宋体" w:eastAsia="新宋体" w:cs="新宋体"/>
@@ -281,6 +386,7 @@
         </w:rPr>
         <w:t>i</w:t>
       </w:r>
+      <w:proofErr w:type="spellEnd"/>
       <w:r>
         <w:rPr>
           <w:rFonts w:ascii="新宋体" w:eastAsia="新宋体" w:cs="新宋体"/>
@@ -341,6 +447,7 @@
         </w:rPr>
         <w:t xml:space="preserve">        x = </w:t>
       </w:r>
+      <w:proofErr w:type="spellStart"/>
       <w:r>
         <w:rPr>
           <w:rFonts w:ascii="新宋体" w:eastAsia="新宋体" w:cs="新宋体"/>
@@ -351,6 +458,7 @@
         </w:rPr>
         <w:t>i</w:t>
       </w:r>
+      <w:proofErr w:type="spellEnd"/>
       <w:r>
         <w:rPr>
           <w:rFonts w:ascii="新宋体" w:eastAsia="新宋体" w:cs="新宋体"/>
@@ -429,7 +537,29 @@
           <w:sz w:val="19"/>
           <w:szCs w:val="19"/>
         </w:rPr>
-        <w:t xml:space="preserve"> getx()</w:t>
+        <w:t xml:space="preserve"> </w:t>
+      </w:r>
+      <w:proofErr w:type="spellStart"/>
+      <w:r>
+        <w:rPr>
+          <w:rFonts w:ascii="新宋体" w:eastAsia="新宋体" w:cs="新宋体"/>
+          <w:color w:val="000000"/>
+          <w:kern w:val="0"/>
+          <w:sz w:val="19"/>
+          <w:szCs w:val="19"/>
+        </w:rPr>
+        <w:t>getx</w:t>
+      </w:r>
+      <w:proofErr w:type="spellEnd"/>
+      <w:r>
+        <w:rPr>
+          <w:rFonts w:ascii="新宋体" w:eastAsia="新宋体" w:cs="新宋体"/>
+          <w:color w:val="000000"/>
+          <w:kern w:val="0"/>
+          <w:sz w:val="19"/>
+          <w:szCs w:val="19"/>
+        </w:rPr>
+        <w:t>()</w:t>
       </w:r>
     </w:p>
     <w:p>
@@ -804,7 +934,29 @@
           <w:sz w:val="19"/>
           <w:szCs w:val="19"/>
         </w:rPr>
-        <w:t xml:space="preserve"> sety(</w:t>
+        <w:t xml:space="preserve"> </w:t>
+      </w:r>
+      <w:proofErr w:type="spellStart"/>
+      <w:r>
+        <w:rPr>
+          <w:rFonts w:ascii="新宋体" w:eastAsia="新宋体" w:cs="新宋体"/>
+          <w:color w:val="000000"/>
+          <w:kern w:val="0"/>
+          <w:sz w:val="19"/>
+          <w:szCs w:val="19"/>
+        </w:rPr>
+        <w:t>sety</w:t>
+      </w:r>
+      <w:proofErr w:type="spellEnd"/>
+      <w:r>
+        <w:rPr>
+          <w:rFonts w:ascii="新宋体" w:eastAsia="新宋体" w:cs="新宋体"/>
+          <w:color w:val="000000"/>
+          <w:kern w:val="0"/>
+          <w:sz w:val="19"/>
+          <w:szCs w:val="19"/>
+        </w:rPr>
+        <w:t>(</w:t>
       </w:r>
       <w:r>
         <w:rPr>
@@ -826,6 +978,7 @@
         </w:rPr>
         <w:t xml:space="preserve"> </w:t>
       </w:r>
+      <w:proofErr w:type="spellStart"/>
       <w:r>
         <w:rPr>
           <w:rFonts w:ascii="新宋体" w:eastAsia="新宋体" w:cs="新宋体"/>
@@ -836,6 +989,7 @@
         </w:rPr>
         <w:t>i</w:t>
       </w:r>
+      <w:proofErr w:type="spellEnd"/>
       <w:r>
         <w:rPr>
           <w:rFonts w:ascii="新宋体" w:eastAsia="新宋体" w:cs="新宋体"/>
@@ -896,6 +1050,7 @@
         </w:rPr>
         <w:t xml:space="preserve">        y = </w:t>
       </w:r>
+      <w:proofErr w:type="spellStart"/>
       <w:r>
         <w:rPr>
           <w:rFonts w:ascii="新宋体" w:eastAsia="新宋体" w:cs="新宋体"/>
@@ -906,6 +1061,7 @@
         </w:rPr>
         <w:t>i</w:t>
       </w:r>
+      <w:proofErr w:type="spellEnd"/>
       <w:r>
         <w:rPr>
           <w:rFonts w:ascii="新宋体" w:eastAsia="新宋体" w:cs="新宋体"/>
@@ -984,7 +1140,29 @@
           <w:sz w:val="19"/>
           <w:szCs w:val="19"/>
         </w:rPr>
-        <w:t xml:space="preserve"> gety()</w:t>
+        <w:t xml:space="preserve"> </w:t>
+      </w:r>
+      <w:proofErr w:type="spellStart"/>
+      <w:r>
+        <w:rPr>
+          <w:rFonts w:ascii="新宋体" w:eastAsia="新宋体" w:cs="新宋体"/>
+          <w:color w:val="000000"/>
+          <w:kern w:val="0"/>
+          <w:sz w:val="19"/>
+          <w:szCs w:val="19"/>
+        </w:rPr>
+        <w:t>gety</w:t>
+      </w:r>
+      <w:proofErr w:type="spellEnd"/>
+      <w:r>
+        <w:rPr>
+          <w:rFonts w:ascii="新宋体" w:eastAsia="新宋体" w:cs="新宋体"/>
+          <w:color w:val="000000"/>
+          <w:kern w:val="0"/>
+          <w:sz w:val="19"/>
+          <w:szCs w:val="19"/>
+        </w:rPr>
+        <w:t>()</w:t>
       </w:r>
     </w:p>
     <w:p>
@@ -1174,7 +1352,29 @@
           <w:sz w:val="19"/>
           <w:szCs w:val="19"/>
         </w:rPr>
-        <w:t xml:space="preserve">        cout </w:t>
+        <w:t xml:space="preserve">        </w:t>
+      </w:r>
+      <w:proofErr w:type="spellStart"/>
+      <w:r>
+        <w:rPr>
+          <w:rFonts w:ascii="新宋体" w:eastAsia="新宋体" w:cs="新宋体"/>
+          <w:color w:val="000000"/>
+          <w:kern w:val="0"/>
+          <w:sz w:val="19"/>
+          <w:szCs w:val="19"/>
+        </w:rPr>
+        <w:t>cout</w:t>
+      </w:r>
+      <w:proofErr w:type="spellEnd"/>
+      <w:r>
+        <w:rPr>
+          <w:rFonts w:ascii="新宋体" w:eastAsia="新宋体" w:cs="新宋体"/>
+          <w:color w:val="000000"/>
+          <w:kern w:val="0"/>
+          <w:sz w:val="19"/>
+          <w:szCs w:val="19"/>
+        </w:rPr>
+        <w:t xml:space="preserve"> </w:t>
       </w:r>
       <w:r>
         <w:rPr>
@@ -1254,7 +1454,29 @@
           <w:sz w:val="19"/>
           <w:szCs w:val="19"/>
         </w:rPr>
-        <w:t xml:space="preserve"> endl;</w:t>
+        <w:t xml:space="preserve"> </w:t>
+      </w:r>
+      <w:proofErr w:type="spellStart"/>
+      <w:r>
+        <w:rPr>
+          <w:rFonts w:ascii="新宋体" w:eastAsia="新宋体" w:cs="新宋体"/>
+          <w:color w:val="000000"/>
+          <w:kern w:val="0"/>
+          <w:sz w:val="19"/>
+          <w:szCs w:val="19"/>
+        </w:rPr>
+        <w:t>endl</w:t>
+      </w:r>
+      <w:proofErr w:type="spellEnd"/>
+      <w:r>
+        <w:rPr>
+          <w:rFonts w:ascii="新宋体" w:eastAsia="新宋体" w:cs="新宋体"/>
+          <w:color w:val="000000"/>
+          <w:kern w:val="0"/>
+          <w:sz w:val="19"/>
+          <w:szCs w:val="19"/>
+        </w:rPr>
+        <w:t>;</w:t>
       </w:r>
     </w:p>
     <w:p>
@@ -1574,7 +1796,29 @@
           <w:sz w:val="19"/>
           <w:szCs w:val="19"/>
         </w:rPr>
-        <w:t xml:space="preserve">    bb.setx(16);                            </w:t>
+        <w:t xml:space="preserve">    </w:t>
+      </w:r>
+      <w:proofErr w:type="spellStart"/>
+      <w:r>
+        <w:rPr>
+          <w:rFonts w:ascii="新宋体" w:eastAsia="新宋体" w:cs="新宋体"/>
+          <w:color w:val="000000"/>
+          <w:kern w:val="0"/>
+          <w:sz w:val="19"/>
+          <w:szCs w:val="19"/>
+        </w:rPr>
+        <w:t>bb.setx</w:t>
+      </w:r>
+      <w:proofErr w:type="spellEnd"/>
+      <w:r>
+        <w:rPr>
+          <w:rFonts w:ascii="新宋体" w:eastAsia="新宋体" w:cs="新宋体"/>
+          <w:color w:val="000000"/>
+          <w:kern w:val="0"/>
+          <w:sz w:val="19"/>
+          <w:szCs w:val="19"/>
+        </w:rPr>
+        <w:t xml:space="preserve">(16);                            </w:t>
       </w:r>
       <w:r>
         <w:rPr>
@@ -1629,7 +1873,29 @@
           <w:sz w:val="19"/>
           <w:szCs w:val="19"/>
         </w:rPr>
-        <w:t xml:space="preserve">    bb.sety(25);                            </w:t>
+        <w:t xml:space="preserve">    </w:t>
+      </w:r>
+      <w:proofErr w:type="spellStart"/>
+      <w:r>
+        <w:rPr>
+          <w:rFonts w:ascii="新宋体" w:eastAsia="新宋体" w:cs="新宋体"/>
+          <w:color w:val="000000"/>
+          <w:kern w:val="0"/>
+          <w:sz w:val="19"/>
+          <w:szCs w:val="19"/>
+        </w:rPr>
+        <w:t>bb.sety</w:t>
+      </w:r>
+      <w:proofErr w:type="spellEnd"/>
+      <w:r>
+        <w:rPr>
+          <w:rFonts w:ascii="新宋体" w:eastAsia="新宋体" w:cs="新宋体"/>
+          <w:color w:val="000000"/>
+          <w:kern w:val="0"/>
+          <w:sz w:val="19"/>
+          <w:szCs w:val="19"/>
+        </w:rPr>
+        <w:t xml:space="preserve">(25);                            </w:t>
       </w:r>
       <w:r>
         <w:rPr>
@@ -1684,7 +1950,29 @@
           <w:sz w:val="19"/>
           <w:szCs w:val="19"/>
         </w:rPr>
-        <w:t xml:space="preserve">    bb.show();                              </w:t>
+        <w:t xml:space="preserve">    </w:t>
+      </w:r>
+      <w:proofErr w:type="spellStart"/>
+      <w:r>
+        <w:rPr>
+          <w:rFonts w:ascii="新宋体" w:eastAsia="新宋体" w:cs="新宋体"/>
+          <w:color w:val="000000"/>
+          <w:kern w:val="0"/>
+          <w:sz w:val="19"/>
+          <w:szCs w:val="19"/>
+        </w:rPr>
+        <w:t>bb.show</w:t>
+      </w:r>
+      <w:proofErr w:type="spellEnd"/>
+      <w:r>
+        <w:rPr>
+          <w:rFonts w:ascii="新宋体" w:eastAsia="新宋体" w:cs="新宋体"/>
+          <w:color w:val="000000"/>
+          <w:kern w:val="0"/>
+          <w:sz w:val="19"/>
+          <w:szCs w:val="19"/>
+        </w:rPr>
+        <w:t xml:space="preserve">();                              </w:t>
       </w:r>
       <w:r>
         <w:rPr>
@@ -1739,7 +2027,29 @@
           <w:sz w:val="19"/>
           <w:szCs w:val="19"/>
         </w:rPr>
-        <w:t xml:space="preserve">    cout </w:t>
+        <w:t xml:space="preserve">    </w:t>
+      </w:r>
+      <w:proofErr w:type="spellStart"/>
+      <w:r>
+        <w:rPr>
+          <w:rFonts w:ascii="新宋体" w:eastAsia="新宋体" w:cs="新宋体"/>
+          <w:color w:val="000000"/>
+          <w:kern w:val="0"/>
+          <w:sz w:val="19"/>
+          <w:szCs w:val="19"/>
+        </w:rPr>
+        <w:t>cout</w:t>
+      </w:r>
+      <w:proofErr w:type="spellEnd"/>
+      <w:r>
+        <w:rPr>
+          <w:rFonts w:ascii="新宋体" w:eastAsia="新宋体" w:cs="新宋体"/>
+          <w:color w:val="000000"/>
+          <w:kern w:val="0"/>
+          <w:sz w:val="19"/>
+          <w:szCs w:val="19"/>
+        </w:rPr>
+        <w:t xml:space="preserve"> </w:t>
       </w:r>
       <w:r>
         <w:rPr>
@@ -1799,7 +2109,29 @@
           <w:sz w:val="19"/>
           <w:szCs w:val="19"/>
         </w:rPr>
-        <w:t xml:space="preserve"> bb.x </w:t>
+        <w:t xml:space="preserve"> </w:t>
+      </w:r>
+      <w:proofErr w:type="spellStart"/>
+      <w:r>
+        <w:rPr>
+          <w:rFonts w:ascii="新宋体" w:eastAsia="新宋体" w:cs="新宋体"/>
+          <w:color w:val="000000"/>
+          <w:kern w:val="0"/>
+          <w:sz w:val="19"/>
+          <w:szCs w:val="19"/>
+        </w:rPr>
+        <w:t>bb.x</w:t>
+      </w:r>
+      <w:proofErr w:type="spellEnd"/>
+      <w:r>
+        <w:rPr>
+          <w:rFonts w:ascii="新宋体" w:eastAsia="新宋体" w:cs="新宋体"/>
+          <w:color w:val="000000"/>
+          <w:kern w:val="0"/>
+          <w:sz w:val="19"/>
+          <w:szCs w:val="19"/>
+        </w:rPr>
+        <w:t xml:space="preserve"> </w:t>
       </w:r>
       <w:r>
         <w:rPr>
@@ -1819,7 +2151,29 @@
           <w:sz w:val="19"/>
           <w:szCs w:val="19"/>
         </w:rPr>
-        <w:t xml:space="preserve"> endl;           </w:t>
+        <w:t xml:space="preserve"> </w:t>
+      </w:r>
+      <w:proofErr w:type="spellStart"/>
+      <w:r>
+        <w:rPr>
+          <w:rFonts w:ascii="新宋体" w:eastAsia="新宋体" w:cs="新宋体"/>
+          <w:color w:val="000000"/>
+          <w:kern w:val="0"/>
+          <w:sz w:val="19"/>
+          <w:szCs w:val="19"/>
+        </w:rPr>
+        <w:t>endl</w:t>
+      </w:r>
+      <w:proofErr w:type="spellEnd"/>
+      <w:r>
+        <w:rPr>
+          <w:rFonts w:ascii="新宋体" w:eastAsia="新宋体" w:cs="新宋体"/>
+          <w:color w:val="000000"/>
+          <w:kern w:val="0"/>
+          <w:sz w:val="19"/>
+          <w:szCs w:val="19"/>
+        </w:rPr>
+        <w:t xml:space="preserve">;           </w:t>
       </w:r>
       <w:r>
         <w:rPr>
@@ -1874,7 +2228,29 @@
           <w:sz w:val="19"/>
           <w:szCs w:val="19"/>
         </w:rPr>
-        <w:t xml:space="preserve">    cout </w:t>
+        <w:t xml:space="preserve">    </w:t>
+      </w:r>
+      <w:proofErr w:type="spellStart"/>
+      <w:r>
+        <w:rPr>
+          <w:rFonts w:ascii="新宋体" w:eastAsia="新宋体" w:cs="新宋体"/>
+          <w:color w:val="000000"/>
+          <w:kern w:val="0"/>
+          <w:sz w:val="19"/>
+          <w:szCs w:val="19"/>
+        </w:rPr>
+        <w:t>cout</w:t>
+      </w:r>
+      <w:proofErr w:type="spellEnd"/>
+      <w:r>
+        <w:rPr>
+          <w:rFonts w:ascii="新宋体" w:eastAsia="新宋体" w:cs="新宋体"/>
+          <w:color w:val="000000"/>
+          <w:kern w:val="0"/>
+          <w:sz w:val="19"/>
+          <w:szCs w:val="19"/>
+        </w:rPr>
+        <w:t xml:space="preserve"> </w:t>
       </w:r>
       <w:r>
         <w:rPr>
@@ -1934,7 +2310,29 @@
           <w:sz w:val="19"/>
           <w:szCs w:val="19"/>
         </w:rPr>
-        <w:t xml:space="preserve"> bb.y </w:t>
+        <w:t xml:space="preserve"> </w:t>
+      </w:r>
+      <w:proofErr w:type="spellStart"/>
+      <w:r>
+        <w:rPr>
+          <w:rFonts w:ascii="新宋体" w:eastAsia="新宋体" w:cs="新宋体"/>
+          <w:color w:val="000000"/>
+          <w:kern w:val="0"/>
+          <w:sz w:val="19"/>
+          <w:szCs w:val="19"/>
+        </w:rPr>
+        <w:t>bb.y</w:t>
+      </w:r>
+      <w:proofErr w:type="spellEnd"/>
+      <w:r>
+        <w:rPr>
+          <w:rFonts w:ascii="新宋体" w:eastAsia="新宋体" w:cs="新宋体"/>
+          <w:color w:val="000000"/>
+          <w:kern w:val="0"/>
+          <w:sz w:val="19"/>
+          <w:szCs w:val="19"/>
+        </w:rPr>
+        <w:t xml:space="preserve"> </w:t>
       </w:r>
       <w:r>
         <w:rPr>
@@ -1954,7 +2352,29 @@
           <w:sz w:val="19"/>
           <w:szCs w:val="19"/>
         </w:rPr>
-        <w:t xml:space="preserve"> endl;        </w:t>
+        <w:t xml:space="preserve"> </w:t>
+      </w:r>
+      <w:proofErr w:type="spellStart"/>
+      <w:r>
+        <w:rPr>
+          <w:rFonts w:ascii="新宋体" w:eastAsia="新宋体" w:cs="新宋体"/>
+          <w:color w:val="000000"/>
+          <w:kern w:val="0"/>
+          <w:sz w:val="19"/>
+          <w:szCs w:val="19"/>
+        </w:rPr>
+        <w:t>endl</w:t>
+      </w:r>
+      <w:proofErr w:type="spellEnd"/>
+      <w:r>
+        <w:rPr>
+          <w:rFonts w:ascii="新宋体" w:eastAsia="新宋体" w:cs="新宋体"/>
+          <w:color w:val="000000"/>
+          <w:kern w:val="0"/>
+          <w:sz w:val="19"/>
+          <w:szCs w:val="19"/>
+        </w:rPr>
+        <w:t xml:space="preserve">;        </w:t>
       </w:r>
       <w:r>
         <w:rPr>
@@ -2009,7 +2429,29 @@
           <w:sz w:val="19"/>
           <w:szCs w:val="19"/>
         </w:rPr>
-        <w:t xml:space="preserve">    cout </w:t>
+        <w:t xml:space="preserve">    </w:t>
+      </w:r>
+      <w:proofErr w:type="spellStart"/>
+      <w:r>
+        <w:rPr>
+          <w:rFonts w:ascii="新宋体" w:eastAsia="新宋体" w:cs="新宋体"/>
+          <w:color w:val="000000"/>
+          <w:kern w:val="0"/>
+          <w:sz w:val="19"/>
+          <w:szCs w:val="19"/>
+        </w:rPr>
+        <w:t>cout</w:t>
+      </w:r>
+      <w:proofErr w:type="spellEnd"/>
+      <w:r>
+        <w:rPr>
+          <w:rFonts w:ascii="新宋体" w:eastAsia="新宋体" w:cs="新宋体"/>
+          <w:color w:val="000000"/>
+          <w:kern w:val="0"/>
+          <w:sz w:val="19"/>
+          <w:szCs w:val="19"/>
+        </w:rPr>
+        <w:t xml:space="preserve"> </w:t>
       </w:r>
       <w:r>
         <w:rPr>
@@ -2069,7 +2511,29 @@
           <w:sz w:val="19"/>
           <w:szCs w:val="19"/>
         </w:rPr>
-        <w:t xml:space="preserve"> bb.getx() </w:t>
+        <w:t xml:space="preserve"> </w:t>
+      </w:r>
+      <w:proofErr w:type="spellStart"/>
+      <w:r>
+        <w:rPr>
+          <w:rFonts w:ascii="新宋体" w:eastAsia="新宋体" w:cs="新宋体"/>
+          <w:color w:val="000000"/>
+          <w:kern w:val="0"/>
+          <w:sz w:val="19"/>
+          <w:szCs w:val="19"/>
+        </w:rPr>
+        <w:t>bb.getx</w:t>
+      </w:r>
+      <w:proofErr w:type="spellEnd"/>
+      <w:r>
+        <w:rPr>
+          <w:rFonts w:ascii="新宋体" w:eastAsia="新宋体" w:cs="新宋体"/>
+          <w:color w:val="000000"/>
+          <w:kern w:val="0"/>
+          <w:sz w:val="19"/>
+          <w:szCs w:val="19"/>
+        </w:rPr>
+        <w:t xml:space="preserve">() </w:t>
       </w:r>
       <w:r>
         <w:rPr>
@@ -2089,7 +2553,29 @@
           <w:sz w:val="19"/>
           <w:szCs w:val="19"/>
         </w:rPr>
-        <w:t xml:space="preserve"> endl;      </w:t>
+        <w:t xml:space="preserve"> </w:t>
+      </w:r>
+      <w:proofErr w:type="spellStart"/>
+      <w:r>
+        <w:rPr>
+          <w:rFonts w:ascii="新宋体" w:eastAsia="新宋体" w:cs="新宋体"/>
+          <w:color w:val="000000"/>
+          <w:kern w:val="0"/>
+          <w:sz w:val="19"/>
+          <w:szCs w:val="19"/>
+        </w:rPr>
+        <w:t>endl</w:t>
+      </w:r>
+      <w:proofErr w:type="spellEnd"/>
+      <w:r>
+        <w:rPr>
+          <w:rFonts w:ascii="新宋体" w:eastAsia="新宋体" w:cs="新宋体"/>
+          <w:color w:val="000000"/>
+          <w:kern w:val="0"/>
+          <w:sz w:val="19"/>
+          <w:szCs w:val="19"/>
+        </w:rPr>
+        <w:t xml:space="preserve">;      </w:t>
       </w:r>
       <w:r>
         <w:rPr>
@@ -2144,7 +2630,29 @@
           <w:sz w:val="19"/>
           <w:szCs w:val="19"/>
         </w:rPr>
-        <w:t xml:space="preserve">    cout </w:t>
+        <w:t xml:space="preserve">    </w:t>
+      </w:r>
+      <w:proofErr w:type="spellStart"/>
+      <w:r>
+        <w:rPr>
+          <w:rFonts w:ascii="新宋体" w:eastAsia="新宋体" w:cs="新宋体"/>
+          <w:color w:val="000000"/>
+          <w:kern w:val="0"/>
+          <w:sz w:val="19"/>
+          <w:szCs w:val="19"/>
+        </w:rPr>
+        <w:t>cout</w:t>
+      </w:r>
+      <w:proofErr w:type="spellEnd"/>
+      <w:r>
+        <w:rPr>
+          <w:rFonts w:ascii="新宋体" w:eastAsia="新宋体" w:cs="新宋体"/>
+          <w:color w:val="000000"/>
+          <w:kern w:val="0"/>
+          <w:sz w:val="19"/>
+          <w:szCs w:val="19"/>
+        </w:rPr>
+        <w:t xml:space="preserve"> </w:t>
       </w:r>
       <w:r>
         <w:rPr>
@@ -2204,7 +2712,29 @@
           <w:sz w:val="19"/>
           <w:szCs w:val="19"/>
         </w:rPr>
-        <w:t xml:space="preserve"> bb.gety() </w:t>
+        <w:t xml:space="preserve"> </w:t>
+      </w:r>
+      <w:proofErr w:type="spellStart"/>
+      <w:r>
+        <w:rPr>
+          <w:rFonts w:ascii="新宋体" w:eastAsia="新宋体" w:cs="新宋体"/>
+          <w:color w:val="000000"/>
+          <w:kern w:val="0"/>
+          <w:sz w:val="19"/>
+          <w:szCs w:val="19"/>
+        </w:rPr>
+        <w:t>bb.gety</w:t>
+      </w:r>
+      <w:proofErr w:type="spellEnd"/>
+      <w:r>
+        <w:rPr>
+          <w:rFonts w:ascii="新宋体" w:eastAsia="新宋体" w:cs="新宋体"/>
+          <w:color w:val="000000"/>
+          <w:kern w:val="0"/>
+          <w:sz w:val="19"/>
+          <w:szCs w:val="19"/>
+        </w:rPr>
+        <w:t xml:space="preserve">() </w:t>
       </w:r>
       <w:r>
         <w:rPr>
@@ -2224,7 +2754,29 @@
           <w:sz w:val="19"/>
           <w:szCs w:val="19"/>
         </w:rPr>
-        <w:t xml:space="preserve"> endl;   </w:t>
+        <w:t xml:space="preserve"> </w:t>
+      </w:r>
+      <w:proofErr w:type="spellStart"/>
+      <w:r>
+        <w:rPr>
+          <w:rFonts w:ascii="新宋体" w:eastAsia="新宋体" w:cs="新宋体"/>
+          <w:color w:val="000000"/>
+          <w:kern w:val="0"/>
+          <w:sz w:val="19"/>
+          <w:szCs w:val="19"/>
+        </w:rPr>
+        <w:t>endl</w:t>
+      </w:r>
+      <w:proofErr w:type="spellEnd"/>
+      <w:r>
+        <w:rPr>
+          <w:rFonts w:ascii="新宋体" w:eastAsia="新宋体" w:cs="新宋体"/>
+          <w:color w:val="000000"/>
+          <w:kern w:val="0"/>
+          <w:sz w:val="19"/>
+          <w:szCs w:val="19"/>
+        </w:rPr>
+        <w:t xml:space="preserve">;   </w:t>
       </w:r>
       <w:r>
         <w:rPr>
@@ -2376,7 +2928,7 @@
                     </pic:cNvPicPr>
                   </pic:nvPicPr>
                   <pic:blipFill>
-                    <a:blip r:embed="rId7">
+                    <a:blip r:embed="rId8">
                       <a:extLst>
                         <a:ext uri="{28A0092B-C50C-407E-A947-70E740481C1C}">
                           <a14:useLocalDpi xmlns:a14="http://schemas.microsoft.com/office/drawing/2010/main" val="0"/>
@@ -2474,7 +3026,23 @@
           <w:rFonts w:ascii="宋体" w:eastAsia="宋体" w:hAnsi="宋体" w:hint="eastAsia"/>
           <w:szCs w:val="21"/>
         </w:rPr>
-        <w:t>因为基类的保护成员x不可被派生类对象bb访问，仅能被派生类Derived和基类自己的成员函数getx访问。</w:t>
+        <w:t>因为基类的保护成员x不可被派生类对象bb访问，仅能被派生类Derived和基类自己的成员函数</w:t>
+      </w:r>
+      <w:proofErr w:type="spellStart"/>
+      <w:r>
+        <w:rPr>
+          <w:rFonts w:ascii="宋体" w:eastAsia="宋体" w:hAnsi="宋体" w:hint="eastAsia"/>
+          <w:szCs w:val="21"/>
+        </w:rPr>
+        <w:t>getx</w:t>
+      </w:r>
+      <w:proofErr w:type="spellEnd"/>
+      <w:r>
+        <w:rPr>
+          <w:rFonts w:ascii="宋体" w:eastAsia="宋体" w:hAnsi="宋体" w:hint="eastAsia"/>
+          <w:szCs w:val="21"/>
+        </w:rPr>
+        <w:t>访问。</w:t>
       </w:r>
     </w:p>
     <w:p>
